--- a/对照实验.docx
+++ b/对照实验.docx
@@ -2,6 +2,36 @@
 <file path=word/document.xml><?xml version="1.0" encoding="utf-8"?>
 <w:document xmlns:wpc="http://schemas.microsoft.com/office/word/2010/wordprocessingCanvas" xmlns:cx="http://schemas.microsoft.com/office/drawing/2014/chartex" xmlns:cx1="http://schemas.microsoft.com/office/drawing/2015/9/8/chartex" xmlns:cx2="http://schemas.microsoft.com/office/drawing/2015/10/21/chartex" xmlns:cx3="http://schemas.microsoft.com/office/drawing/2016/5/9/chartex" xmlns:cx4="http://schemas.microsoft.com/office/drawing/2016/5/10/chartex" xmlns:cx5="http://schemas.microsoft.com/office/drawing/2016/5/11/chartex" xmlns:cx6="http://schemas.microsoft.com/office/drawing/2016/5/12/chartex" xmlns:cx7="http://schemas.microsoft.com/office/drawing/2016/5/13/chartex" xmlns:cx8="http://schemas.microsoft.com/office/drawing/2016/5/14/chartex" xmlns:mc="http://schemas.openxmlformats.org/markup-compatibility/2006" xmlns:aink="http://schemas.microsoft.com/office/drawing/2016/ink" xmlns:am3d="http://schemas.microsoft.com/office/drawing/2017/model3d" xmlns:o="urn:schemas-microsoft-com:office:office" xmlns:r="http://schemas.openxmlformats.org/officeDocument/2006/relationships" xmlns:m="http://schemas.openxmlformats.org/officeDocument/2006/math" xmlns:v="urn:schemas-microsoft-com:vml" xmlns:wp14="http://schemas.microsoft.com/office/word/2010/wordprocessingDrawing" xmlns:wp="http://schemas.openxmlformats.org/drawingml/2006/wordprocessingDrawing" xmlns:w10="urn:schemas-microsoft-com:office:word" xmlns:w="http://schemas.openxmlformats.org/wordprocessingml/2006/main" xmlns:w14="http://schemas.microsoft.com/office/word/2010/wordml" xmlns:w15="http://schemas.microsoft.com/office/word/2012/wordml" xmlns:w16cid="http://schemas.microsoft.com/office/word/2016/wordml/cid" xmlns:w16se="http://schemas.microsoft.com/office/word/2015/wordml/symex" xmlns:wpg="http://schemas.microsoft.com/office/word/2010/wordprocessingGroup" xmlns:wpi="http://schemas.microsoft.com/office/word/2010/wordprocessingInk" xmlns:wne="http://schemas.microsoft.com/office/word/2006/wordml" xmlns:wps="http://schemas.microsoft.com/office/word/2010/wordprocessingShape" mc:Ignorable="w14 w15 w16se w16cid wp14">
   <w:body>
+    <w:p>
+      <w:r>
+        <w:rPr>
+          <w:rFonts w:hint="eastAsia"/>
+        </w:rPr>
+        <w:t>*</w:t>
+      </w:r>
+      <w:r>
+        <w:t>***</w:t>
+      </w:r>
+      <w:r>
+        <w:rPr>
+          <w:rFonts w:hint="eastAsia"/>
+          <w:highlight w:val="yellow"/>
+        </w:rPr>
+        <w:t>标黄</w:t>
+      </w:r>
+      <w:r>
+        <w:rPr>
+          <w:rFonts w:hint="eastAsia"/>
+        </w:rPr>
+        <w:t>为本次新增数据</w:t>
+      </w:r>
+      <w:r>
+        <w:rPr>
+          <w:rFonts w:hint="eastAsia"/>
+        </w:rPr>
+        <w:t>****</w:t>
+      </w:r>
+    </w:p>
     <w:p>
       <w:r>
         <w:t>C</w:t>
@@ -221,13 +251,6 @@
               </w:rPr>
               <w:t>96.01</w:t>
             </w:r>
-            <w:r>
-              <w:rPr>
-                <w:sz w:val="15"/>
-                <w:szCs w:val="15"/>
-              </w:rPr>
-              <w:t xml:space="preserve"> ± 0.13</w:t>
-            </w:r>
           </w:p>
         </w:tc>
         <w:tc>
@@ -530,7 +553,14 @@
                 <w:sz w:val="15"/>
                 <w:szCs w:val="15"/>
               </w:rPr>
-              <w:t>0.96</w:t>
+              <w:t>96</w:t>
+            </w:r>
+            <w:r>
+              <w:rPr>
+                <w:sz w:val="15"/>
+                <w:szCs w:val="15"/>
+              </w:rPr>
+              <w:t>.</w:t>
             </w:r>
             <w:r>
               <w:rPr>
@@ -538,6 +568,13 @@
                 <w:szCs w:val="15"/>
               </w:rPr>
               <w:t>1</w:t>
+            </w:r>
+            <w:r>
+              <w:rPr>
+                <w:sz w:val="15"/>
+                <w:szCs w:val="15"/>
+              </w:rPr>
+              <w:t>3</w:t>
             </w:r>
           </w:p>
         </w:tc>
@@ -711,7 +748,28 @@
                 <w:sz w:val="15"/>
                 <w:szCs w:val="15"/>
               </w:rPr>
-              <w:t>0.963</w:t>
+              <w:t>9</w:t>
+            </w:r>
+            <w:r>
+              <w:rPr>
+                <w:sz w:val="15"/>
+                <w:szCs w:val="15"/>
+              </w:rPr>
+              <w:t>5</w:t>
+            </w:r>
+            <w:r>
+              <w:rPr>
+                <w:sz w:val="15"/>
+                <w:szCs w:val="15"/>
+              </w:rPr>
+              <w:t>.</w:t>
+            </w:r>
+            <w:r>
+              <w:rPr>
+                <w:sz w:val="15"/>
+                <w:szCs w:val="15"/>
+              </w:rPr>
+              <w:t>92</w:t>
             </w:r>
           </w:p>
         </w:tc>
@@ -733,11 +791,10 @@
             </w:pPr>
             <w:r>
               <w:rPr>
-                <w:rFonts w:hint="eastAsia"/>
-                <w:sz w:val="15"/>
-                <w:szCs w:val="15"/>
-              </w:rPr>
-              <w:t>3.9</w:t>
+                <w:sz w:val="15"/>
+                <w:szCs w:val="15"/>
+              </w:rPr>
+              <w:t>42</w:t>
             </w:r>
           </w:p>
         </w:tc>
@@ -991,14 +1048,28 @@
                 <w:sz w:val="15"/>
                 <w:szCs w:val="15"/>
               </w:rPr>
-              <w:t>0.96</w:t>
-            </w:r>
-            <w:r>
-              <w:rPr>
-                <w:sz w:val="15"/>
-                <w:szCs w:val="15"/>
-              </w:rPr>
-              <w:t>4</w:t>
+              <w:t>9</w:t>
+            </w:r>
+            <w:r>
+              <w:rPr>
+                <w:sz w:val="15"/>
+                <w:szCs w:val="15"/>
+              </w:rPr>
+              <w:t>7</w:t>
+            </w:r>
+            <w:r>
+              <w:rPr>
+                <w:sz w:val="15"/>
+                <w:szCs w:val="15"/>
+              </w:rPr>
+              <w:t>.</w:t>
+            </w:r>
+            <w:r>
+              <w:rPr>
+                <w:sz w:val="15"/>
+                <w:szCs w:val="15"/>
+              </w:rPr>
+              <w:t>11</w:t>
             </w:r>
           </w:p>
         </w:tc>
@@ -1162,14 +1233,21 @@
                 <w:sz w:val="15"/>
                 <w:szCs w:val="15"/>
               </w:rPr>
-              <w:t>0.96</w:t>
-            </w:r>
-            <w:r>
-              <w:rPr>
-                <w:sz w:val="15"/>
-                <w:szCs w:val="15"/>
-              </w:rPr>
-              <w:t>4(0.9635)</w:t>
+              <w:t>96</w:t>
+            </w:r>
+            <w:r>
+              <w:rPr>
+                <w:sz w:val="15"/>
+                <w:szCs w:val="15"/>
+              </w:rPr>
+              <w:t>.</w:t>
+            </w:r>
+            <w:r>
+              <w:rPr>
+                <w:sz w:val="15"/>
+                <w:szCs w:val="15"/>
+              </w:rPr>
+              <w:t>35</w:t>
             </w:r>
           </w:p>
         </w:tc>
@@ -1319,7 +1397,22 @@
                 <w:sz w:val="15"/>
                 <w:szCs w:val="15"/>
               </w:rPr>
-              <w:t>0.962（0.9615）</w:t>
+              <w:t>96</w:t>
+            </w:r>
+            <w:r>
+              <w:rPr>
+                <w:sz w:val="15"/>
+                <w:szCs w:val="15"/>
+              </w:rPr>
+              <w:t>.</w:t>
+            </w:r>
+            <w:r>
+              <w:rPr>
+                <w:rFonts w:hint="eastAsia"/>
+                <w:sz w:val="15"/>
+                <w:szCs w:val="15"/>
+              </w:rPr>
+              <w:t>15</w:t>
             </w:r>
           </w:p>
         </w:tc>
@@ -1468,28 +1561,35 @@
                 <w:sz w:val="15"/>
                 <w:szCs w:val="15"/>
               </w:rPr>
-              <w:t>0.9</w:t>
-            </w:r>
-            <w:r>
-              <w:rPr>
-                <w:sz w:val="15"/>
-                <w:szCs w:val="15"/>
-              </w:rPr>
-              <w:t>72</w:t>
-            </w:r>
-            <w:r>
-              <w:rPr>
-                <w:sz w:val="15"/>
-                <w:szCs w:val="15"/>
-              </w:rPr>
-              <w:t>±</w:t>
-            </w:r>
-            <w:r>
-              <w:rPr>
-                <w:sz w:val="15"/>
-                <w:szCs w:val="15"/>
-              </w:rPr>
-              <w:t>0.09</w:t>
+              <w:t>9</w:t>
+            </w:r>
+            <w:r>
+              <w:rPr>
+                <w:sz w:val="15"/>
+                <w:szCs w:val="15"/>
+              </w:rPr>
+              <w:t>7</w:t>
+            </w:r>
+            <w:r>
+              <w:rPr>
+                <w:sz w:val="15"/>
+                <w:szCs w:val="15"/>
+              </w:rPr>
+              <w:t>.</w:t>
+            </w:r>
+            <w:r>
+              <w:rPr>
+                <w:sz w:val="15"/>
+                <w:szCs w:val="15"/>
+              </w:rPr>
+              <w:t>2</w:t>
+            </w:r>
+            <w:r>
+              <w:rPr>
+                <w:sz w:val="15"/>
+                <w:szCs w:val="15"/>
+              </w:rPr>
+              <w:t>4</w:t>
             </w:r>
           </w:p>
         </w:tc>
@@ -1548,6 +1648,13 @@
                 <w:szCs w:val="15"/>
               </w:rPr>
               <w:t>4</w:t>
+            </w:r>
+            <w:r>
+              <w:rPr>
+                <w:sz w:val="15"/>
+                <w:szCs w:val="15"/>
+              </w:rPr>
+              <w:t>.00</w:t>
             </w:r>
           </w:p>
         </w:tc>
@@ -1637,15 +1744,26 @@
                 <w:rFonts w:hint="eastAsia"/>
                 <w:sz w:val="15"/>
                 <w:szCs w:val="15"/>
-              </w:rPr>
-              <w:t>0.9</w:t>
-            </w:r>
-            <w:r>
-              <w:rPr>
-                <w:sz w:val="15"/>
-                <w:szCs w:val="15"/>
-              </w:rPr>
-              <w:t>74(direct_test_existmodel)</w:t>
+                <w:highlight w:val="yellow"/>
+              </w:rPr>
+              <w:t>97</w:t>
+            </w:r>
+            <w:r>
+              <w:rPr>
+                <w:sz w:val="15"/>
+                <w:szCs w:val="15"/>
+                <w:highlight w:val="yellow"/>
+              </w:rPr>
+              <w:t>.</w:t>
+            </w:r>
+            <w:r>
+              <w:rPr>
+                <w:rFonts w:hint="eastAsia"/>
+                <w:sz w:val="15"/>
+                <w:szCs w:val="15"/>
+                <w:highlight w:val="yellow"/>
+              </w:rPr>
+              <w:t>16</w:t>
             </w:r>
           </w:p>
         </w:tc>
@@ -1665,6 +1783,34 @@
                 <w:highlight w:val="yellow"/>
               </w:rPr>
             </w:pPr>
+            <w:r>
+              <w:rPr>
+                <w:rFonts w:hint="eastAsia"/>
+                <w:color w:val="000000" w:themeColor="text1"/>
+                <w:sz w:val="15"/>
+                <w:szCs w:val="15"/>
+                <w:highlight w:val="yellow"/>
+              </w:rPr>
+              <w:t>3</w:t>
+            </w:r>
+            <w:r>
+              <w:rPr>
+                <w:color w:val="000000" w:themeColor="text1"/>
+                <w:sz w:val="15"/>
+                <w:szCs w:val="15"/>
+                <w:highlight w:val="yellow"/>
+              </w:rPr>
+              <w:t>.</w:t>
+            </w:r>
+            <w:r>
+              <w:rPr>
+                <w:color w:val="000000" w:themeColor="text1"/>
+                <w:sz w:val="15"/>
+                <w:szCs w:val="15"/>
+                <w:highlight w:val="yellow"/>
+              </w:rPr>
+              <w:t>4</w:t>
+            </w:r>
           </w:p>
         </w:tc>
         <w:tc>
@@ -1768,11 +1914,39 @@
           <w:p>
             <w:pPr>
               <w:rPr>
-                <w:sz w:val="15"/>
-                <w:szCs w:val="15"/>
-                <w:highlight w:val="yellow"/>
-              </w:rPr>
-            </w:pPr>
+                <w:color w:val="000000" w:themeColor="text1"/>
+                <w:sz w:val="15"/>
+                <w:szCs w:val="15"/>
+                <w:highlight w:val="yellow"/>
+              </w:rPr>
+            </w:pPr>
+            <w:r>
+              <w:rPr>
+                <w:color w:val="000000" w:themeColor="text1"/>
+                <w:sz w:val="15"/>
+                <w:szCs w:val="15"/>
+                <w:highlight w:val="yellow"/>
+              </w:rPr>
+              <w:t>97</w:t>
+            </w:r>
+            <w:r>
+              <w:rPr>
+                <w:color w:val="000000" w:themeColor="text1"/>
+                <w:sz w:val="15"/>
+                <w:szCs w:val="15"/>
+                <w:highlight w:val="yellow"/>
+              </w:rPr>
+              <w:t>.</w:t>
+            </w:r>
+            <w:r>
+              <w:rPr>
+                <w:color w:val="000000" w:themeColor="text1"/>
+                <w:sz w:val="15"/>
+                <w:szCs w:val="15"/>
+                <w:highlight w:val="yellow"/>
+              </w:rPr>
+              <w:t>23</w:t>
+            </w:r>
           </w:p>
         </w:tc>
         <w:tc>
@@ -1786,11 +1960,40 @@
           <w:p>
             <w:pPr>
               <w:rPr>
-                <w:sz w:val="15"/>
-                <w:szCs w:val="15"/>
-                <w:highlight w:val="yellow"/>
-              </w:rPr>
-            </w:pPr>
+                <w:color w:val="000000" w:themeColor="text1"/>
+                <w:sz w:val="15"/>
+                <w:szCs w:val="15"/>
+                <w:highlight w:val="yellow"/>
+              </w:rPr>
+            </w:pPr>
+            <w:r>
+              <w:rPr>
+                <w:rFonts w:hint="eastAsia"/>
+                <w:color w:val="000000" w:themeColor="text1"/>
+                <w:sz w:val="15"/>
+                <w:szCs w:val="15"/>
+                <w:highlight w:val="yellow"/>
+              </w:rPr>
+              <w:t>3</w:t>
+            </w:r>
+            <w:r>
+              <w:rPr>
+                <w:color w:val="000000" w:themeColor="text1"/>
+                <w:sz w:val="15"/>
+                <w:szCs w:val="15"/>
+                <w:highlight w:val="yellow"/>
+              </w:rPr>
+              <w:t>.</w:t>
+            </w:r>
+            <w:r>
+              <w:rPr>
+                <w:color w:val="000000" w:themeColor="text1"/>
+                <w:sz w:val="15"/>
+                <w:szCs w:val="15"/>
+                <w:highlight w:val="yellow"/>
+              </w:rPr>
+              <w:t>4</w:t>
+            </w:r>
           </w:p>
         </w:tc>
         <w:tc>
@@ -1804,11 +2007,31 @@
           <w:p>
             <w:pPr>
               <w:rPr>
-                <w:sz w:val="15"/>
-                <w:szCs w:val="15"/>
-                <w:highlight w:val="yellow"/>
-              </w:rPr>
-            </w:pPr>
+                <w:color w:val="000000" w:themeColor="text1"/>
+                <w:sz w:val="15"/>
+                <w:szCs w:val="15"/>
+                <w:highlight w:val="yellow"/>
+              </w:rPr>
+            </w:pPr>
+            <w:r>
+              <w:rPr>
+                <w:rFonts w:hint="eastAsia"/>
+                <w:color w:val="000000" w:themeColor="text1"/>
+                <w:sz w:val="15"/>
+                <w:szCs w:val="15"/>
+                <w:highlight w:val="yellow"/>
+              </w:rPr>
+              <w:t>1</w:t>
+            </w:r>
+            <w:r>
+              <w:rPr>
+                <w:color w:val="000000" w:themeColor="text1"/>
+                <w:sz w:val="15"/>
+                <w:szCs w:val="15"/>
+                <w:highlight w:val="yellow"/>
+              </w:rPr>
+              <w:t>.06</w:t>
+            </w:r>
           </w:p>
         </w:tc>
         <w:tc>
@@ -1885,19 +2108,20 @@
             </w:pPr>
             <w:r>
               <w:rPr>
-                <w:rFonts w:hint="eastAsia"/>
-                <w:sz w:val="15"/>
-                <w:szCs w:val="15"/>
-              </w:rPr>
-              <w:t>0</w:t>
-            </w:r>
-            <w:r>
-              <w:rPr>
-                <w:sz w:val="15"/>
-                <w:szCs w:val="15"/>
-              </w:rPr>
-              <w:t>.965</w:t>
-            </w:r>
+                <w:sz w:val="15"/>
+                <w:szCs w:val="15"/>
+              </w:rPr>
+              <w:t>96</w:t>
+            </w:r>
+            <w:r>
+              <w:rPr>
+                <w:sz w:val="15"/>
+                <w:szCs w:val="15"/>
+              </w:rPr>
+              <w:t>.56</w:t>
+            </w:r>
+            <w:bookmarkStart w:id="3" w:name="_GoBack"/>
+            <w:bookmarkEnd w:id="3"/>
           </w:p>
         </w:tc>
         <w:tc>
@@ -2184,13 +2408,6 @@
               </w:rPr>
               <w:t>78.04</w:t>
             </w:r>
-            <w:r>
-              <w:rPr>
-                <w:sz w:val="15"/>
-                <w:szCs w:val="15"/>
-              </w:rPr>
-              <w:t>±0.24</w:t>
-            </w:r>
           </w:p>
         </w:tc>
         <w:tc>
@@ -2594,7 +2811,22 @@
                 <w:sz w:val="15"/>
                 <w:szCs w:val="15"/>
               </w:rPr>
-              <w:t>0.8126</w:t>
+              <w:t>81</w:t>
+            </w:r>
+            <w:r>
+              <w:rPr>
+                <w:sz w:val="15"/>
+                <w:szCs w:val="15"/>
+              </w:rPr>
+              <w:t>.</w:t>
+            </w:r>
+            <w:r>
+              <w:rPr>
+                <w:rFonts w:hint="eastAsia"/>
+                <w:sz w:val="15"/>
+                <w:szCs w:val="15"/>
+              </w:rPr>
+              <w:t>26</w:t>
             </w:r>
           </w:p>
         </w:tc>
@@ -2724,8 +2956,41 @@
               <w:rPr>
                 <w:sz w:val="15"/>
                 <w:szCs w:val="15"/>
-              </w:rPr>
-            </w:pPr>
+                <w:highlight w:val="yellow"/>
+              </w:rPr>
+            </w:pPr>
+            <w:r>
+              <w:rPr>
+                <w:sz w:val="15"/>
+                <w:szCs w:val="15"/>
+                <w:highlight w:val="yellow"/>
+              </w:rPr>
+              <w:t>81</w:t>
+            </w:r>
+            <w:r>
+              <w:rPr>
+                <w:sz w:val="15"/>
+                <w:szCs w:val="15"/>
+                <w:highlight w:val="yellow"/>
+              </w:rPr>
+              <w:t>.</w:t>
+            </w:r>
+            <w:r>
+              <w:rPr>
+                <w:sz w:val="15"/>
+                <w:szCs w:val="15"/>
+                <w:highlight w:val="yellow"/>
+              </w:rPr>
+              <w:t>6</w:t>
+            </w:r>
+            <w:r>
+              <w:rPr>
+                <w:sz w:val="15"/>
+                <w:szCs w:val="15"/>
+                <w:highlight w:val="yellow"/>
+              </w:rPr>
+              <w:t>0</w:t>
+            </w:r>
           </w:p>
         </w:tc>
         <w:tc>
@@ -2740,8 +3005,26 @@
               <w:rPr>
                 <w:sz w:val="15"/>
                 <w:szCs w:val="15"/>
-              </w:rPr>
-            </w:pPr>
+                <w:highlight w:val="yellow"/>
+              </w:rPr>
+            </w:pPr>
+            <w:r>
+              <w:rPr>
+                <w:rFonts w:hint="eastAsia"/>
+                <w:sz w:val="15"/>
+                <w:szCs w:val="15"/>
+                <w:highlight w:val="yellow"/>
+              </w:rPr>
+              <w:t>2</w:t>
+            </w:r>
+            <w:r>
+              <w:rPr>
+                <w:sz w:val="15"/>
+                <w:szCs w:val="15"/>
+                <w:highlight w:val="yellow"/>
+              </w:rPr>
+              <w:t>.5</w:t>
+            </w:r>
           </w:p>
         </w:tc>
         <w:tc>
@@ -2756,8 +3039,34 @@
               <w:rPr>
                 <w:sz w:val="15"/>
                 <w:szCs w:val="15"/>
-              </w:rPr>
-            </w:pPr>
+                <w:highlight w:val="yellow"/>
+              </w:rPr>
+            </w:pPr>
+            <w:r>
+              <w:rPr>
+                <w:rFonts w:hint="eastAsia"/>
+                <w:sz w:val="15"/>
+                <w:szCs w:val="15"/>
+                <w:highlight w:val="yellow"/>
+              </w:rPr>
+              <w:t>4</w:t>
+            </w:r>
+            <w:r>
+              <w:rPr>
+                <w:sz w:val="15"/>
+                <w:szCs w:val="15"/>
+                <w:highlight w:val="yellow"/>
+              </w:rPr>
+              <w:t>.2</w:t>
+            </w:r>
+            <w:r>
+              <w:rPr>
+                <w:sz w:val="15"/>
+                <w:szCs w:val="15"/>
+                <w:highlight w:val="yellow"/>
+              </w:rPr>
+              <w:t>0</w:t>
+            </w:r>
           </w:p>
         </w:tc>
         <w:tc>
@@ -2833,19 +3142,32 @@
             </w:pPr>
             <w:r>
               <w:rPr>
-                <w:rFonts w:hint="eastAsia"/>
+                <w:sz w:val="15"/>
+                <w:szCs w:val="15"/>
+              </w:rPr>
+              <w:t>74</w:t>
+            </w:r>
+            <w:r>
+              <w:rPr>
+                <w:sz w:val="15"/>
+                <w:szCs w:val="15"/>
+              </w:rPr>
+              <w:t>.</w:t>
+            </w:r>
+            <w:r>
+              <w:rPr>
+                <w:sz w:val="15"/>
+                <w:szCs w:val="15"/>
+              </w:rPr>
+              <w:t>2</w:t>
+            </w:r>
+            <w:r>
+              <w:rPr>
                 <w:sz w:val="15"/>
                 <w:szCs w:val="15"/>
               </w:rPr>
               <w:t>0</w:t>
             </w:r>
-            <w:r>
-              <w:rPr>
-                <w:sz w:val="15"/>
-                <w:szCs w:val="15"/>
-              </w:rPr>
-              <w:t>.742</w:t>
-            </w:r>
           </w:p>
         </w:tc>
         <w:tc>
@@ -2879,6 +3201,13 @@
                 <w:szCs w:val="15"/>
               </w:rPr>
               <w:t>24</w:t>
+            </w:r>
+            <w:r>
+              <w:rPr>
+                <w:sz w:val="15"/>
+                <w:szCs w:val="15"/>
+              </w:rPr>
+              <w:t>.00</w:t>
             </w:r>
           </w:p>
         </w:tc>
@@ -2953,12 +3282,11 @@
             </w:pPr>
             <w:r>
               <w:rPr>
-                <w:rFonts w:hint="eastAsia"/>
                 <w:color w:val="000000" w:themeColor="text1"/>
                 <w:sz w:val="15"/>
                 <w:szCs w:val="15"/>
               </w:rPr>
-              <w:t>0</w:t>
+              <w:t>81</w:t>
             </w:r>
             <w:r>
               <w:rPr>
@@ -2966,7 +3294,7 @@
                 <w:sz w:val="15"/>
                 <w:szCs w:val="15"/>
               </w:rPr>
-              <w:t>.8128</w:t>
+              <w:t>.</w:t>
             </w:r>
             <w:r>
               <w:rPr>
@@ -2974,7 +3302,7 @@
                 <w:sz w:val="15"/>
                 <w:szCs w:val="15"/>
               </w:rPr>
-              <w:t>(direct_final_macro)</w:t>
+              <w:t>28</w:t>
             </w:r>
           </w:p>
         </w:tc>
@@ -3078,6 +3406,7 @@
             <w:tcW w:w="2127" w:type="dxa"/>
             <w:tcBorders>
               <w:top w:val="nil"/>
+              <w:bottom w:val="nil"/>
             </w:tcBorders>
           </w:tcPr>
           <w:p>
@@ -3094,6 +3423,21 @@
               </w:rPr>
               <w:t xml:space="preserve">Darts by cifar10 </w:t>
             </w:r>
+            <w:r>
+              <w:rPr>
+                <w:rFonts w:hint="eastAsia"/>
+                <w:sz w:val="15"/>
+                <w:szCs w:val="15"/>
+              </w:rPr>
+              <w:t>(</w:t>
+            </w:r>
+            <w:r>
+              <w:rPr>
+                <w:sz w:val="15"/>
+                <w:szCs w:val="15"/>
+              </w:rPr>
+              <w:t>post arc)</w:t>
+            </w:r>
           </w:p>
         </w:tc>
         <w:tc>
@@ -3101,6 +3445,203 @@
             <w:tcW w:w="1895" w:type="dxa"/>
             <w:tcBorders>
               <w:top w:val="nil"/>
+              <w:bottom w:val="nil"/>
+            </w:tcBorders>
+          </w:tcPr>
+          <w:p>
+            <w:pPr>
+              <w:rPr>
+                <w:color w:val="000000" w:themeColor="text1"/>
+                <w:sz w:val="15"/>
+                <w:szCs w:val="15"/>
+                <w:highlight w:val="yellow"/>
+              </w:rPr>
+            </w:pPr>
+            <w:r>
+              <w:rPr>
+                <w:rFonts w:hint="eastAsia"/>
+                <w:color w:val="000000" w:themeColor="text1"/>
+                <w:sz w:val="15"/>
+                <w:szCs w:val="15"/>
+                <w:highlight w:val="yellow"/>
+              </w:rPr>
+              <w:t>8</w:t>
+            </w:r>
+            <w:r>
+              <w:rPr>
+                <w:color w:val="000000" w:themeColor="text1"/>
+                <w:sz w:val="15"/>
+                <w:szCs w:val="15"/>
+                <w:highlight w:val="yellow"/>
+              </w:rPr>
+              <w:t>3</w:t>
+            </w:r>
+            <w:r>
+              <w:rPr>
+                <w:color w:val="000000" w:themeColor="text1"/>
+                <w:sz w:val="15"/>
+                <w:szCs w:val="15"/>
+                <w:highlight w:val="yellow"/>
+              </w:rPr>
+              <w:t>.</w:t>
+            </w:r>
+            <w:r>
+              <w:rPr>
+                <w:color w:val="000000" w:themeColor="text1"/>
+                <w:sz w:val="15"/>
+                <w:szCs w:val="15"/>
+                <w:highlight w:val="yellow"/>
+              </w:rPr>
+              <w:t>1</w:t>
+            </w:r>
+            <w:r>
+              <w:rPr>
+                <w:color w:val="000000" w:themeColor="text1"/>
+                <w:sz w:val="15"/>
+                <w:szCs w:val="15"/>
+                <w:highlight w:val="yellow"/>
+              </w:rPr>
+              <w:t>2</w:t>
+            </w:r>
+          </w:p>
+        </w:tc>
+        <w:tc>
+          <w:tcPr>
+            <w:tcW w:w="1383" w:type="dxa"/>
+            <w:tcBorders>
+              <w:top w:val="nil"/>
+              <w:bottom w:val="nil"/>
+            </w:tcBorders>
+          </w:tcPr>
+          <w:p>
+            <w:pPr>
+              <w:rPr>
+                <w:sz w:val="15"/>
+                <w:szCs w:val="15"/>
+                <w:highlight w:val="yellow"/>
+              </w:rPr>
+            </w:pPr>
+            <w:r>
+              <w:rPr>
+                <w:rFonts w:hint="eastAsia"/>
+                <w:sz w:val="15"/>
+                <w:szCs w:val="15"/>
+                <w:highlight w:val="yellow"/>
+              </w:rPr>
+              <w:t>3</w:t>
+            </w:r>
+            <w:r>
+              <w:rPr>
+                <w:sz w:val="15"/>
+                <w:szCs w:val="15"/>
+                <w:highlight w:val="yellow"/>
+              </w:rPr>
+              <w:t>.4</w:t>
+            </w:r>
+          </w:p>
+        </w:tc>
+        <w:tc>
+          <w:tcPr>
+            <w:tcW w:w="1383" w:type="dxa"/>
+            <w:tcBorders>
+              <w:top w:val="nil"/>
+              <w:bottom w:val="nil"/>
+            </w:tcBorders>
+          </w:tcPr>
+          <w:p>
+            <w:pPr>
+              <w:rPr>
+                <w:sz w:val="15"/>
+                <w:szCs w:val="15"/>
+              </w:rPr>
+            </w:pPr>
+            <w:r>
+              <w:rPr>
+                <w:rFonts w:hint="eastAsia"/>
+                <w:sz w:val="15"/>
+                <w:szCs w:val="15"/>
+              </w:rPr>
+              <w:t>-</w:t>
+            </w:r>
+          </w:p>
+        </w:tc>
+        <w:tc>
+          <w:tcPr>
+            <w:tcW w:w="1383" w:type="dxa"/>
+            <w:tcBorders>
+              <w:top w:val="nil"/>
+              <w:bottom w:val="nil"/>
+            </w:tcBorders>
+          </w:tcPr>
+          <w:p>
+            <w:pPr>
+              <w:rPr>
+                <w:sz w:val="15"/>
+                <w:szCs w:val="15"/>
+              </w:rPr>
+            </w:pPr>
+          </w:p>
+        </w:tc>
+      </w:tr>
+      <w:tr>
+        <w:tc>
+          <w:tcPr>
+            <w:tcW w:w="2127" w:type="dxa"/>
+            <w:tcBorders>
+              <w:top w:val="nil"/>
+            </w:tcBorders>
+          </w:tcPr>
+          <w:p>
+            <w:pPr>
+              <w:rPr>
+                <w:sz w:val="15"/>
+                <w:szCs w:val="15"/>
+              </w:rPr>
+            </w:pPr>
+            <w:r>
+              <w:rPr>
+                <w:sz w:val="15"/>
+                <w:szCs w:val="15"/>
+              </w:rPr>
+              <w:t xml:space="preserve">Darts by cifar10 </w:t>
+            </w:r>
+            <w:r>
+              <w:rPr>
+                <w:rFonts w:hint="eastAsia"/>
+                <w:sz w:val="15"/>
+                <w:szCs w:val="15"/>
+              </w:rPr>
+              <w:t>(research</w:t>
+            </w:r>
+            <w:r>
+              <w:rPr>
+                <w:sz w:val="15"/>
+                <w:szCs w:val="15"/>
+              </w:rPr>
+              <w:t xml:space="preserve"> </w:t>
+            </w:r>
+            <w:r>
+              <w:rPr>
+                <w:rFonts w:hint="eastAsia"/>
+                <w:sz w:val="15"/>
+                <w:szCs w:val="15"/>
+              </w:rPr>
+              <w:t>arc</w:t>
+            </w:r>
+            <w:r>
+              <w:rPr>
+                <w:sz w:val="15"/>
+                <w:szCs w:val="15"/>
+              </w:rPr>
+              <w:t>)</w:t>
+            </w:r>
+          </w:p>
+        </w:tc>
+        <w:tc>
+          <w:tcPr>
+            <w:tcW w:w="1895" w:type="dxa"/>
+            <w:tcBorders>
+              <w:top w:val="nil"/>
             </w:tcBorders>
           </w:tcPr>
           <w:p>
@@ -3112,6 +3653,35 @@
                 <w:highlight w:val="yellow"/>
               </w:rPr>
             </w:pPr>
+            <w:r>
+              <w:rPr>
+                <w:rFonts w:hint="eastAsia"/>
+                <w:color w:val="000000" w:themeColor="text1"/>
+                <w:sz w:val="15"/>
+                <w:szCs w:val="15"/>
+                <w:highlight w:val="yellow"/>
+              </w:rPr>
+              <w:t>82</w:t>
+            </w:r>
+            <w:r>
+              <w:rPr>
+                <w:color w:val="000000" w:themeColor="text1"/>
+                <w:sz w:val="15"/>
+                <w:szCs w:val="15"/>
+                <w:highlight w:val="yellow"/>
+              </w:rPr>
+              <w:t>.</w:t>
+            </w:r>
+            <w:r>
+              <w:rPr>
+                <w:rFonts w:hint="eastAsia"/>
+                <w:color w:val="000000" w:themeColor="text1"/>
+                <w:sz w:val="15"/>
+                <w:szCs w:val="15"/>
+                <w:highlight w:val="yellow"/>
+              </w:rPr>
+              <w:t>78</w:t>
+            </w:r>
           </w:p>
         </w:tc>
         <w:tc>
@@ -3126,8 +3696,18 @@
               <w:rPr>
                 <w:sz w:val="15"/>
                 <w:szCs w:val="15"/>
-              </w:rPr>
-            </w:pPr>
+                <w:highlight w:val="yellow"/>
+              </w:rPr>
+            </w:pPr>
+            <w:r>
+              <w:rPr>
+                <w:rFonts w:hint="eastAsia"/>
+                <w:sz w:val="15"/>
+                <w:szCs w:val="15"/>
+                <w:highlight w:val="yellow"/>
+              </w:rPr>
+              <w:t>3.4</w:t>
+            </w:r>
           </w:p>
         </w:tc>
         <w:tc>
@@ -3142,15 +3722,17 @@
               <w:rPr>
                 <w:sz w:val="15"/>
                 <w:szCs w:val="15"/>
-              </w:rPr>
-            </w:pPr>
-            <w:r>
-              <w:rPr>
-                <w:rFonts w:hint="eastAsia"/>
-                <w:sz w:val="15"/>
-                <w:szCs w:val="15"/>
-              </w:rPr>
-              <w:t>-</w:t>
+                <w:highlight w:val="yellow"/>
+              </w:rPr>
+            </w:pPr>
+            <w:r>
+              <w:rPr>
+                <w:rFonts w:hint="eastAsia"/>
+                <w:sz w:val="15"/>
+                <w:szCs w:val="15"/>
+                <w:highlight w:val="yellow"/>
+              </w:rPr>
+              <w:t>1.06</w:t>
             </w:r>
           </w:p>
         </w:tc>
@@ -3689,7 +4271,7 @@
                 <w:szCs w:val="15"/>
               </w:rPr>
             </w:pPr>
-            <w:bookmarkStart w:id="3" w:name="_Hlk45793333"/>
+            <w:bookmarkStart w:id="4" w:name="_Hlk45793333"/>
             <w:r>
               <w:rPr>
                 <w:sz w:val="15"/>
@@ -3930,7 +4512,15 @@
                 <w:sz w:val="15"/>
                 <w:szCs w:val="15"/>
               </w:rPr>
-              <w:t>0.634</w:t>
+              <w:t>63</w:t>
+            </w:r>
+            <w:r>
+              <w:rPr>
+                <w:color w:val="000000" w:themeColor="text1"/>
+                <w:sz w:val="15"/>
+                <w:szCs w:val="15"/>
+              </w:rPr>
+              <w:t>.43</w:t>
             </w:r>
           </w:p>
         </w:tc>
@@ -4005,17 +4595,9 @@
           </w:p>
         </w:tc>
       </w:tr>
+      <w:bookmarkEnd w:id="4"/>
     </w:tbl>
-    <w:p>
-      <w:pPr>
-        <w:rPr>
-          <w:rFonts w:hint="eastAsia"/>
-        </w:rPr>
-      </w:pPr>
-      <w:bookmarkStart w:id="4" w:name="_GoBack"/>
-      <w:bookmarkEnd w:id="3"/>
-      <w:bookmarkEnd w:id="4"/>
-    </w:p>
+    <w:p/>
     <w:p>
       <w:pPr>
         <w:rPr>
@@ -4318,6 +4900,7 @@
                 <w:sz w:val="15"/>
                 <w:szCs w:val="15"/>
               </w:rPr>
+              <w:lastRenderedPageBreak/>
               <w:t>D</w:t>
             </w:r>
             <w:r>
@@ -4516,13 +5099,7 @@
       </w:tr>
       <w:bookmarkEnd w:id="5"/>
     </w:tbl>
-    <w:p>
-      <w:pPr>
-        <w:rPr>
-          <w:rFonts w:hint="eastAsia"/>
-        </w:rPr>
-      </w:pPr>
-    </w:p>
+    <w:p/>
     <w:sectPr>
       <w:pgSz w:w="11906" w:h="16838"/>
       <w:pgMar w:top="1440" w:right="1800" w:bottom="1440" w:left="1800" w:header="851" w:footer="992" w:gutter="0"/>
